--- a/docs/Minutes and Agenda/Agenda/Agenda 19th Nov 2014 .docx
+++ b/docs/Minutes and Agenda/Agenda/Agenda 19th Nov 2014 .docx
@@ -296,12 +296,10 @@
     </w:p>
     <w:p>
       <w:pPr>
-        <w:pStyle w:val="NoSpacing"/>
-        <w:rPr>
-          <w:rFonts w:asciiTheme="majorBidi" w:hAnsiTheme="majorBidi" w:cstheme="majorBidi"/>
-          <w:sz w:val="24"/>
-          <w:szCs w:val="24"/>
-          <w:lang w:val="pt-BR"/>
+        <w:rPr>
+          <w:rFonts w:asciiTheme="majorBidi" w:hAnsiTheme="majorBidi" w:cstheme="majorBidi"/>
+          <w:sz w:val="24"/>
+          <w:szCs w:val="24"/>
         </w:rPr>
       </w:pPr>
       <w:proofErr w:type="spellStart"/>
@@ -310,12 +308,19 @@
           <w:rFonts w:asciiTheme="majorBidi" w:hAnsiTheme="majorBidi" w:cstheme="majorBidi"/>
           <w:sz w:val="24"/>
           <w:szCs w:val="24"/>
-          <w:lang w:val="pt-BR"/>
         </w:rPr>
         <w:lastRenderedPageBreak/>
         <w:t>Zulekha</w:t>
       </w:r>
       <w:proofErr w:type="spellEnd"/>
+      <w:r>
+        <w:rPr>
+          <w:rFonts w:asciiTheme="majorBidi" w:hAnsiTheme="majorBidi" w:cstheme="majorBidi"/>
+          <w:sz w:val="24"/>
+          <w:szCs w:val="24"/>
+        </w:rPr>
+        <w:t xml:space="preserve"> Anwar</w:t>
+      </w:r>
     </w:p>
     <w:p>
       <w:pPr>
@@ -327,6 +332,8 @@
           <w:lang w:val="pt-BR"/>
         </w:rPr>
       </w:pPr>
+      <w:bookmarkStart w:id="0" w:name="_GoBack"/>
+      <w:bookmarkEnd w:id="0"/>
     </w:p>
     <w:p>
       <w:pPr>
@@ -604,17 +611,7 @@
           <w:sz w:val="24"/>
           <w:szCs w:val="24"/>
         </w:rPr>
-        <w:t xml:space="preserve">iscussion of any issues or </w:t>
-      </w:r>
-      <w:bookmarkStart w:id="0" w:name="_GoBack"/>
-      <w:bookmarkEnd w:id="0"/>
-      <w:r>
-        <w:rPr>
-          <w:rFonts w:asciiTheme="majorBidi" w:hAnsiTheme="majorBidi" w:cstheme="majorBidi"/>
-          <w:sz w:val="24"/>
-          <w:szCs w:val="24"/>
-        </w:rPr>
-        <w:t xml:space="preserve">problems and </w:t>
+        <w:t xml:space="preserve">iscussion of any issues or problems and </w:t>
       </w:r>
       <w:proofErr w:type="spellStart"/>
       <w:r>
